--- a/Epos Doc/关于POS系统对外接口说明反馈v1.3.docx
+++ b/Epos Doc/关于POS系统对外接口说明反馈v1.3.docx
@@ -142,11 +142,11 @@
             </w:pPr>
             <w:smartTag w:uri="urn:schemas-microsoft-com:office:smarttags" w:element="chsdate">
               <w:smartTagPr>
+                <w:attr w:name="Year" w:val="2015"/>
+                <w:attr w:name="Month" w:val="1"/>
+                <w:attr w:name="Day" w:val="14"/>
+                <w:attr w:name="IsLunarDate" w:val="False"/>
                 <w:attr w:name="IsROCDate" w:val="False"/>
-                <w:attr w:name="IsLunarDate" w:val="False"/>
-                <w:attr w:name="Day" w:val="14"/>
-                <w:attr w:name="Month" w:val="1"/>
-                <w:attr w:name="Year" w:val="2015"/>
               </w:smartTagPr>
               <w:r>
                 <w:rPr>
@@ -164,11 +164,11 @@
     <w:p>
       <w:smartTag w:uri="urn:schemas-microsoft-com:office:smarttags" w:element="chsdate">
         <w:smartTagPr>
+          <w:attr w:name="Year" w:val="2015"/>
+          <w:attr w:name="Month" w:val="1"/>
+          <w:attr w:name="Day" w:val="14"/>
+          <w:attr w:name="IsLunarDate" w:val="False"/>
           <w:attr w:name="IsROCDate" w:val="False"/>
-          <w:attr w:name="IsLunarDate" w:val="False"/>
-          <w:attr w:name="Day" w:val="14"/>
-          <w:attr w:name="Month" w:val="1"/>
-          <w:attr w:name="Year" w:val="2015"/>
         </w:smartTagPr>
         <w:r>
           <w:t>14-01-2015</w:t>
@@ -219,11 +219,6 @@
       </w:tr>
     </w:tbl>
     <w:p>
-      <w:pPr>
-        <w:rPr>
-          <w:rFonts w:hint="eastAsia"/>
-        </w:rPr>
-      </w:pPr>
       <w:r>
         <w:rPr>
           <w:rFonts w:hint="eastAsia"/>
@@ -274,6 +269,11 @@
       </w:r>
     </w:p>
     <w:p>
+      <w:pPr>
+        <w:rPr>
+          <w:rFonts w:hint="eastAsia"/>
+        </w:rPr>
+      </w:pPr>
       <w:r>
         <w:rPr>
           <w:rFonts w:hint="eastAsia"/>
@@ -300,6 +300,39 @@
           <w:rFonts w:hint="eastAsia"/>
         </w:rPr>
         <w:t>logo</w:t>
+      </w:r>
+    </w:p>
+    <w:p>
+      <w:r>
+        <w:rPr>
+          <w:rFonts w:hint="eastAsia"/>
+        </w:rPr>
+        <w:t>18-12-2015  v1.4</w:t>
+      </w:r>
+      <w:r>
+        <w:rPr>
+          <w:rFonts w:hint="eastAsia"/>
+        </w:rPr>
+        <w:tab/>
+        <w:t xml:space="preserve"> </w:t>
+      </w:r>
+      <w:r>
+        <w:rPr>
+          <w:rFonts w:hint="eastAsia"/>
+        </w:rPr>
+        <w:t>增加</w:t>
+      </w:r>
+      <w:r>
+        <w:rPr>
+          <w:rFonts w:hint="eastAsia"/>
+        </w:rPr>
+        <w:t>POS</w:t>
+      </w:r>
+      <w:r>
+        <w:rPr>
+          <w:rFonts w:hint="eastAsia"/>
+        </w:rPr>
+        <w:t>终端状态回馈接口</w:t>
       </w:r>
     </w:p>
     <w:p>
@@ -1458,11 +1491,11 @@
       </w:pPr>
       <w:smartTag w:uri="urn:schemas-microsoft-com:office:smarttags" w:element="chsdate">
         <w:smartTagPr>
+          <w:attr w:name="Year" w:val="2015"/>
+          <w:attr w:name="Month" w:val="1"/>
+          <w:attr w:name="Day" w:val="19"/>
+          <w:attr w:name="IsLunarDate" w:val="False"/>
           <w:attr w:name="IsROCDate" w:val="False"/>
-          <w:attr w:name="IsLunarDate" w:val="False"/>
-          <w:attr w:name="Day" w:val="19"/>
-          <w:attr w:name="Month" w:val="1"/>
-          <w:attr w:name="Year" w:val="2015"/>
         </w:smartTagPr>
         <w:r>
           <w:rPr>
@@ -5675,6 +5708,1384 @@
         <w:t>&lt;/result&gt;</w:t>
       </w:r>
     </w:p>
+    <w:p>
+      <w:pPr>
+        <w:rPr>
+          <w:rFonts w:hint="eastAsia"/>
+        </w:rPr>
+      </w:pPr>
+    </w:p>
+    <w:p>
+      <w:pPr>
+        <w:pStyle w:val="2"/>
+        <w:numPr>
+          <w:ilvl w:val="0"/>
+          <w:numId w:val="4"/>
+        </w:numPr>
+      </w:pPr>
+      <w:r>
+        <w:rPr>
+          <w:rFonts w:hint="eastAsia"/>
+        </w:rPr>
+        <w:t>获取台号列表</w:t>
+      </w:r>
+      <w:r>
+        <w:rPr>
+          <w:rFonts w:ascii="Consolas" w:hAnsi="Consolas" w:cs="Consolas"/>
+          <w:color w:val="000000"/>
+          <w:kern w:val="0"/>
+          <w:sz w:val="19"/>
+          <w:szCs w:val="19"/>
+          <w:highlight w:val="white"/>
+        </w:rPr>
+        <w:t>VerifySignature</w:t>
+      </w:r>
+      <w:r>
+        <w:t xml:space="preserve"> ()</w:t>
+      </w:r>
+    </w:p>
+    <w:p>
+      <w:pPr>
+        <w:pStyle w:val="3"/>
+        <w:numPr>
+          <w:ilvl w:val="0"/>
+          <w:numId w:val="13"/>
+        </w:numPr>
+      </w:pPr>
+      <w:r>
+        <w:rPr>
+          <w:rFonts w:hint="eastAsia"/>
+        </w:rPr>
+        <w:t>功能说明</w:t>
+      </w:r>
+    </w:p>
+    <w:p>
+      <w:r>
+        <w:rPr>
+          <w:rFonts w:hint="eastAsia"/>
+        </w:rPr>
+        <w:t>再需要签名时，调用此接口通知</w:t>
+      </w:r>
+      <w:r>
+        <w:rPr>
+          <w:rFonts w:hint="eastAsia"/>
+        </w:rPr>
+        <w:t>ITABLE</w:t>
+      </w:r>
+      <w:r>
+        <w:rPr>
+          <w:rFonts w:hint="eastAsia"/>
+        </w:rPr>
+        <w:t>，并将</w:t>
+      </w:r>
+      <w:r>
+        <w:rPr>
+          <w:rFonts w:hint="eastAsia"/>
+        </w:rPr>
+        <w:t>ITABLE</w:t>
+      </w:r>
+      <w:r>
+        <w:rPr>
+          <w:rFonts w:hint="eastAsia"/>
+        </w:rPr>
+        <w:t>的信息反馈到卡机</w:t>
+      </w:r>
+    </w:p>
+    <w:p>
+      <w:pPr>
+        <w:pStyle w:val="3"/>
+        <w:numPr>
+          <w:ilvl w:val="0"/>
+          <w:numId w:val="13"/>
+        </w:numPr>
+      </w:pPr>
+      <w:r>
+        <w:rPr>
+          <w:rFonts w:hint="eastAsia"/>
+        </w:rPr>
+        <w:t>接口地址</w:t>
+      </w:r>
+    </w:p>
+    <w:p>
+      <w:pPr>
+        <w:rPr>
+          <w:color w:val="FF0000"/>
+        </w:rPr>
+      </w:pPr>
+      <w:r>
+        <w:rPr>
+          <w:color w:val="FF0000"/>
+        </w:rPr>
+        <w:t>http://192.168.0.1/itable/</w:t>
+      </w:r>
+      <w:r>
+        <w:rPr>
+          <w:rFonts w:ascii="Consolas" w:hAnsi="Consolas" w:cs="Consolas"/>
+          <w:color w:val="000000"/>
+          <w:kern w:val="0"/>
+          <w:sz w:val="19"/>
+          <w:szCs w:val="19"/>
+          <w:highlight w:val="white"/>
+        </w:rPr>
+        <w:t xml:space="preserve"> </w:t>
+      </w:r>
+      <w:r>
+        <w:rPr>
+          <w:rFonts w:ascii="Consolas" w:hAnsi="Consolas" w:cs="Consolas"/>
+          <w:color w:val="000000"/>
+          <w:kern w:val="0"/>
+          <w:sz w:val="19"/>
+          <w:szCs w:val="19"/>
+          <w:highlight w:val="white"/>
+        </w:rPr>
+        <w:t>VerifySignature</w:t>
+      </w:r>
+      <w:r>
+        <w:rPr>
+          <w:color w:val="FF0000"/>
+        </w:rPr>
+        <w:t>.php</w:t>
+      </w:r>
+    </w:p>
+    <w:p/>
+    <w:p>
+      <w:pPr>
+        <w:pStyle w:val="3"/>
+        <w:numPr>
+          <w:ilvl w:val="0"/>
+          <w:numId w:val="13"/>
+        </w:numPr>
+        <w:rPr>
+          <w:rFonts w:hint="eastAsia"/>
+        </w:rPr>
+      </w:pPr>
+      <w:r>
+        <w:rPr>
+          <w:rFonts w:hint="eastAsia"/>
+        </w:rPr>
+        <w:t>传入</w:t>
+      </w:r>
+      <w:r>
+        <w:t>xml</w:t>
+      </w:r>
+      <w:r>
+        <w:rPr>
+          <w:rFonts w:hint="eastAsia"/>
+        </w:rPr>
+        <w:t>参数</w:t>
+      </w:r>
+    </w:p>
+    <w:p>
+      <w:pPr>
+        <w:rPr>
+          <w:rFonts w:hint="eastAsia"/>
+        </w:rPr>
+      </w:pPr>
+      <w:r>
+        <w:rPr>
+          <w:rFonts w:hint="eastAsia"/>
+        </w:rPr>
+        <w:t>无</w:t>
+      </w:r>
+    </w:p>
+    <w:p>
+      <w:pPr>
+        <w:pStyle w:val="3"/>
+        <w:numPr>
+          <w:ilvl w:val="0"/>
+          <w:numId w:val="13"/>
+        </w:numPr>
+        <w:rPr>
+          <w:rFonts w:hint="eastAsia"/>
+        </w:rPr>
+      </w:pPr>
+      <w:r>
+        <w:rPr>
+          <w:rFonts w:hint="eastAsia"/>
+        </w:rPr>
+        <w:t>返回结果</w:t>
+      </w:r>
+    </w:p>
+    <w:p>
+      <w:pPr>
+        <w:pStyle w:val="HTML"/>
+        <w:ind w:left="420"/>
+        <w:rPr>
+          <w:rFonts w:hint="eastAsia"/>
+        </w:rPr>
+      </w:pPr>
+      <w:r>
+        <w:t>&lt;?xml version="1.0" encoding="utf-8" ?&gt;</w:t>
+      </w:r>
+      <w:r>
+        <w:br/>
+        <w:t>&lt;result&gt;</w:t>
+      </w:r>
+      <w:r>
+        <w:br/>
+        <w:t xml:space="preserve">  &lt;</w:t>
+      </w:r>
+      <w:r>
+        <w:rPr>
+          <w:rFonts w:hint="eastAsia"/>
+        </w:rPr>
+        <w:t xml:space="preserve"> </w:t>
+      </w:r>
+      <w:r>
+        <w:rPr>
+          <w:rFonts w:hint="eastAsia"/>
+        </w:rPr>
+        <w:t>verifySignature</w:t>
+      </w:r>
+      <w:r>
+        <w:t xml:space="preserve"> &gt;</w:t>
+      </w:r>
+      <w:r>
+        <w:br/>
+        <w:t xml:space="preserve">    &lt;confirmation&gt;YES&lt;/confirmation&gt;</w:t>
+      </w:r>
+      <w:r>
+        <w:br/>
+        <w:t xml:space="preserve">  &lt;/</w:t>
+      </w:r>
+      <w:r>
+        <w:t xml:space="preserve"> </w:t>
+      </w:r>
+      <w:r>
+        <w:rPr>
+          <w:rFonts w:hint="eastAsia"/>
+        </w:rPr>
+        <w:t>verifySignature</w:t>
+      </w:r>
+      <w:r>
+        <w:t xml:space="preserve"> &gt;</w:t>
+      </w:r>
+      <w:r>
+        <w:br/>
+        <w:t>&lt;/result&gt;</w:t>
+      </w:r>
+    </w:p>
+    <w:p/>
+    <w:p>
+      <w:pPr>
+        <w:pStyle w:val="2"/>
+        <w:numPr>
+          <w:ilvl w:val="0"/>
+          <w:numId w:val="4"/>
+        </w:numPr>
+      </w:pPr>
+      <w:r>
+        <w:rPr>
+          <w:rFonts w:hint="eastAsia"/>
+        </w:rPr>
+        <w:lastRenderedPageBreak/>
+        <w:t>获取台号列表</w:t>
+      </w:r>
+      <w:r>
+        <w:rPr>
+          <w:rFonts w:ascii="Consolas" w:hAnsi="Consolas" w:cs="Consolas"/>
+          <w:color w:val="000000"/>
+          <w:kern w:val="0"/>
+          <w:sz w:val="19"/>
+          <w:szCs w:val="19"/>
+          <w:highlight w:val="white"/>
+        </w:rPr>
+        <w:t>TerminalStatusReceived</w:t>
+      </w:r>
+      <w:r>
+        <w:t xml:space="preserve"> ()</w:t>
+      </w:r>
+    </w:p>
+    <w:p>
+      <w:pPr>
+        <w:pStyle w:val="3"/>
+        <w:numPr>
+          <w:ilvl w:val="0"/>
+          <w:numId w:val="14"/>
+        </w:numPr>
+      </w:pPr>
+      <w:r>
+        <w:rPr>
+          <w:rFonts w:hint="eastAsia"/>
+        </w:rPr>
+        <w:t>功能说明</w:t>
+      </w:r>
+    </w:p>
+    <w:p>
+      <w:r>
+        <w:rPr>
+          <w:rFonts w:hint="eastAsia"/>
+        </w:rPr>
+        <w:t>将卡机的状态通知给</w:t>
+      </w:r>
+      <w:r>
+        <w:rPr>
+          <w:rFonts w:hint="eastAsia"/>
+        </w:rPr>
+        <w:t>ITABLE</w:t>
+      </w:r>
+    </w:p>
+    <w:p>
+      <w:pPr>
+        <w:pStyle w:val="3"/>
+        <w:numPr>
+          <w:ilvl w:val="0"/>
+          <w:numId w:val="14"/>
+        </w:numPr>
+      </w:pPr>
+      <w:r>
+        <w:rPr>
+          <w:rFonts w:hint="eastAsia"/>
+        </w:rPr>
+        <w:t>接口地址</w:t>
+      </w:r>
+    </w:p>
+    <w:p>
+      <w:pPr>
+        <w:rPr>
+          <w:color w:val="FF0000"/>
+        </w:rPr>
+      </w:pPr>
+      <w:r>
+        <w:rPr>
+          <w:color w:val="FF0000"/>
+        </w:rPr>
+        <w:t>http://192.168.0.1/itable/</w:t>
+      </w:r>
+      <w:r>
+        <w:rPr>
+          <w:rFonts w:ascii="Consolas" w:hAnsi="Consolas" w:cs="Consolas"/>
+          <w:color w:val="000000"/>
+          <w:kern w:val="0"/>
+          <w:sz w:val="19"/>
+          <w:szCs w:val="19"/>
+          <w:highlight w:val="white"/>
+        </w:rPr>
+        <w:t xml:space="preserve"> </w:t>
+      </w:r>
+      <w:r>
+        <w:rPr>
+          <w:rFonts w:ascii="Consolas" w:hAnsi="Consolas" w:cs="Consolas"/>
+          <w:color w:val="000000"/>
+          <w:kern w:val="0"/>
+          <w:sz w:val="19"/>
+          <w:szCs w:val="19"/>
+          <w:highlight w:val="white"/>
+        </w:rPr>
+        <w:t>TerminalStatusReceived</w:t>
+      </w:r>
+      <w:r>
+        <w:rPr>
+          <w:color w:val="FF0000"/>
+        </w:rPr>
+        <w:t>.php</w:t>
+      </w:r>
+    </w:p>
+    <w:p/>
+    <w:p>
+      <w:pPr>
+        <w:pStyle w:val="3"/>
+        <w:numPr>
+          <w:ilvl w:val="0"/>
+          <w:numId w:val="14"/>
+        </w:numPr>
+        <w:rPr>
+          <w:rFonts w:hint="eastAsia"/>
+        </w:rPr>
+      </w:pPr>
+      <w:r>
+        <w:rPr>
+          <w:rFonts w:hint="eastAsia"/>
+        </w:rPr>
+        <w:t>传入</w:t>
+      </w:r>
+      <w:r>
+        <w:t>xml</w:t>
+      </w:r>
+      <w:r>
+        <w:rPr>
+          <w:rFonts w:hint="eastAsia"/>
+        </w:rPr>
+        <w:t>参数</w:t>
+      </w:r>
+    </w:p>
+    <w:p>
+      <w:pPr>
+        <w:pStyle w:val="HTML"/>
+        <w:ind w:left="420"/>
+        <w:rPr>
+          <w:rFonts w:hint="eastAsia"/>
+        </w:rPr>
+      </w:pPr>
+      <w:r>
+        <w:t>&lt;?xml version="1.0" encoding="utf-8" ?&gt;</w:t>
+      </w:r>
+      <w:r>
+        <w:br/>
+        <w:t>&lt;result&gt;</w:t>
+      </w:r>
+      <w:r>
+        <w:br/>
+        <w:t xml:space="preserve">  &lt;</w:t>
+      </w:r>
+      <w:r>
+        <w:rPr>
+          <w:rFonts w:hint="eastAsia"/>
+        </w:rPr>
+        <w:t xml:space="preserve"> </w:t>
+      </w:r>
+      <w:r>
+        <w:t>TerminalStatusReceived</w:t>
+      </w:r>
+      <w:r>
+        <w:t xml:space="preserve"> &gt;</w:t>
+      </w:r>
+      <w:r>
+        <w:br/>
+        <w:t xml:space="preserve">    &lt;</w:t>
+      </w:r>
+      <w:r>
+        <w:t xml:space="preserve"> </w:t>
+      </w:r>
+      <w:r>
+        <w:rPr>
+          <w:rFonts w:hint="eastAsia"/>
+        </w:rPr>
+        <w:t>d</w:t>
+      </w:r>
+      <w:r>
+        <w:t>eviceStatus</w:t>
+      </w:r>
+      <w:r>
+        <w:t xml:space="preserve"> &gt;</w:t>
+      </w:r>
+      <w:r>
+        <w:rPr>
+          <w:rFonts w:hint="eastAsia"/>
+        </w:rPr>
+        <w:t>1</w:t>
+      </w:r>
+      <w:r>
+        <w:t>&lt;/</w:t>
+      </w:r>
+      <w:r>
+        <w:t xml:space="preserve"> </w:t>
+      </w:r>
+      <w:r>
+        <w:rPr>
+          <w:rFonts w:hint="eastAsia"/>
+        </w:rPr>
+        <w:t>d</w:t>
+      </w:r>
+      <w:r>
+        <w:t>eviceStatus</w:t>
+      </w:r>
+      <w:r>
+        <w:t xml:space="preserve"> &gt;</w:t>
+      </w:r>
+      <w:r>
+        <w:br/>
+        <w:t xml:space="preserve">  &lt;/</w:t>
+      </w:r>
+      <w:r>
+        <w:t xml:space="preserve"> </w:t>
+      </w:r>
+      <w:r>
+        <w:t>TerminalStatusReceived</w:t>
+      </w:r>
+      <w:r>
+        <w:t xml:space="preserve"> &gt;</w:t>
+      </w:r>
+      <w:r>
+        <w:br/>
+        <w:t>&lt;/result&gt;</w:t>
+      </w:r>
+    </w:p>
+    <w:p>
+      <w:pPr>
+        <w:pStyle w:val="3"/>
+        <w:numPr>
+          <w:ilvl w:val="0"/>
+          <w:numId w:val="14"/>
+        </w:numPr>
+        <w:rPr>
+          <w:rFonts w:hint="eastAsia"/>
+        </w:rPr>
+      </w:pPr>
+      <w:r>
+        <w:rPr>
+          <w:rFonts w:hint="eastAsia"/>
+        </w:rPr>
+        <w:t>返回结果</w:t>
+      </w:r>
+    </w:p>
+    <w:p>
+      <w:pPr>
+        <w:rPr>
+          <w:rFonts w:hint="eastAsia"/>
+        </w:rPr>
+      </w:pPr>
+      <w:r>
+        <w:rPr>
+          <w:rFonts w:hint="eastAsia"/>
+        </w:rPr>
+        <w:t>无</w:t>
+      </w:r>
+    </w:p>
+    <w:p>
+      <w:pPr>
+        <w:pStyle w:val="3"/>
+        <w:numPr>
+          <w:ilvl w:val="0"/>
+          <w:numId w:val="14"/>
+        </w:numPr>
+        <w:rPr>
+          <w:rFonts w:hint="eastAsia"/>
+        </w:rPr>
+      </w:pPr>
+      <w:r>
+        <w:rPr>
+          <w:rFonts w:hint="eastAsia"/>
+        </w:rPr>
+        <w:t>DeviceStatus</w:t>
+      </w:r>
+      <w:r>
+        <w:rPr>
+          <w:rFonts w:hint="eastAsia"/>
+        </w:rPr>
+        <w:t>说明</w:t>
+      </w:r>
+    </w:p>
+    <w:p>
+      <w:pPr>
+        <w:autoSpaceDE w:val="0"/>
+        <w:autoSpaceDN w:val="0"/>
+        <w:adjustRightInd w:val="0"/>
+        <w:jc w:val="left"/>
+        <w:rPr>
+          <w:rFonts w:ascii="Consolas" w:hAnsi="Consolas" w:cs="Consolas"/>
+          <w:color w:val="000000"/>
+          <w:kern w:val="0"/>
+          <w:sz w:val="19"/>
+          <w:szCs w:val="19"/>
+          <w:highlight w:val="white"/>
+        </w:rPr>
+      </w:pPr>
+      <w:r>
+        <w:rPr>
+          <w:rFonts w:ascii="Consolas" w:hAnsi="Consolas" w:cs="Consolas"/>
+          <w:color w:val="000000"/>
+          <w:kern w:val="0"/>
+          <w:sz w:val="19"/>
+          <w:szCs w:val="19"/>
+          <w:highlight w:val="white"/>
+        </w:rPr>
+        <w:t xml:space="preserve">    </w:t>
+      </w:r>
+      <w:r>
+        <w:rPr>
+          <w:rFonts w:ascii="Consolas" w:hAnsi="Consolas" w:cs="Consolas"/>
+          <w:color w:val="0000FF"/>
+          <w:kern w:val="0"/>
+          <w:sz w:val="19"/>
+          <w:szCs w:val="19"/>
+          <w:highlight w:val="white"/>
+        </w:rPr>
+        <w:t>public</w:t>
+      </w:r>
+      <w:r>
+        <w:rPr>
+          <w:rFonts w:ascii="Consolas" w:hAnsi="Consolas" w:cs="Consolas"/>
+          <w:color w:val="000000"/>
+          <w:kern w:val="0"/>
+          <w:sz w:val="19"/>
+          <w:szCs w:val="19"/>
+          <w:highlight w:val="white"/>
+        </w:rPr>
+        <w:t xml:space="preserve"> </w:t>
+      </w:r>
+      <w:r>
+        <w:rPr>
+          <w:rFonts w:ascii="Consolas" w:hAnsi="Consolas" w:cs="Consolas"/>
+          <w:color w:val="0000FF"/>
+          <w:kern w:val="0"/>
+          <w:sz w:val="19"/>
+          <w:szCs w:val="19"/>
+          <w:highlight w:val="white"/>
+        </w:rPr>
+        <w:t>enum</w:t>
+      </w:r>
+      <w:r>
+        <w:rPr>
+          <w:rFonts w:ascii="Consolas" w:hAnsi="Consolas" w:cs="Consolas"/>
+          <w:color w:val="000000"/>
+          <w:kern w:val="0"/>
+          <w:sz w:val="19"/>
+          <w:szCs w:val="19"/>
+          <w:highlight w:val="white"/>
+        </w:rPr>
+        <w:t xml:space="preserve"> </w:t>
+      </w:r>
+      <w:r>
+        <w:rPr>
+          <w:rFonts w:ascii="Consolas" w:hAnsi="Consolas" w:cs="Consolas"/>
+          <w:color w:val="2B91AF"/>
+          <w:kern w:val="0"/>
+          <w:sz w:val="19"/>
+          <w:szCs w:val="19"/>
+          <w:highlight w:val="white"/>
+        </w:rPr>
+        <w:t>DeviceStatus</w:t>
+      </w:r>
+    </w:p>
+    <w:p>
+      <w:pPr>
+        <w:autoSpaceDE w:val="0"/>
+        <w:autoSpaceDN w:val="0"/>
+        <w:adjustRightInd w:val="0"/>
+        <w:jc w:val="left"/>
+        <w:rPr>
+          <w:rFonts w:ascii="Consolas" w:hAnsi="Consolas" w:cs="Consolas"/>
+          <w:color w:val="000000"/>
+          <w:kern w:val="0"/>
+          <w:sz w:val="19"/>
+          <w:szCs w:val="19"/>
+          <w:highlight w:val="white"/>
+        </w:rPr>
+      </w:pPr>
+      <w:r>
+        <w:rPr>
+          <w:rFonts w:ascii="Consolas" w:hAnsi="Consolas" w:cs="Consolas"/>
+          <w:color w:val="000000"/>
+          <w:kern w:val="0"/>
+          <w:sz w:val="19"/>
+          <w:szCs w:val="19"/>
+          <w:highlight w:val="white"/>
+        </w:rPr>
+        <w:t xml:space="preserve">    {</w:t>
+      </w:r>
+    </w:p>
+    <w:p>
+      <w:pPr>
+        <w:autoSpaceDE w:val="0"/>
+        <w:autoSpaceDN w:val="0"/>
+        <w:adjustRightInd w:val="0"/>
+        <w:jc w:val="left"/>
+        <w:rPr>
+          <w:rFonts w:ascii="Consolas" w:hAnsi="Consolas" w:cs="Consolas"/>
+          <w:color w:val="000000"/>
+          <w:kern w:val="0"/>
+          <w:sz w:val="19"/>
+          <w:szCs w:val="19"/>
+          <w:highlight w:val="white"/>
+        </w:rPr>
+      </w:pPr>
+      <w:r>
+        <w:rPr>
+          <w:rFonts w:ascii="Consolas" w:hAnsi="Consolas" w:cs="Consolas"/>
+          <w:color w:val="000000"/>
+          <w:kern w:val="0"/>
+          <w:sz w:val="19"/>
+          <w:szCs w:val="19"/>
+          <w:highlight w:val="white"/>
+        </w:rPr>
+        <w:t xml:space="preserve">        Unknown = 0,</w:t>
+      </w:r>
+    </w:p>
+    <w:p>
+      <w:pPr>
+        <w:autoSpaceDE w:val="0"/>
+        <w:autoSpaceDN w:val="0"/>
+        <w:adjustRightInd w:val="0"/>
+        <w:jc w:val="left"/>
+        <w:rPr>
+          <w:rFonts w:ascii="Consolas" w:hAnsi="Consolas" w:cs="Consolas"/>
+          <w:color w:val="000000"/>
+          <w:kern w:val="0"/>
+          <w:sz w:val="19"/>
+          <w:szCs w:val="19"/>
+          <w:highlight w:val="white"/>
+        </w:rPr>
+      </w:pPr>
+      <w:r>
+        <w:rPr>
+          <w:rFonts w:ascii="Consolas" w:hAnsi="Consolas" w:cs="Consolas"/>
+          <w:color w:val="000000"/>
+          <w:kern w:val="0"/>
+          <w:sz w:val="19"/>
+          <w:szCs w:val="19"/>
+          <w:highlight w:val="white"/>
+        </w:rPr>
+        <w:t xml:space="preserve">        Idle = 1,</w:t>
+      </w:r>
+    </w:p>
+    <w:p>
+      <w:pPr>
+        <w:autoSpaceDE w:val="0"/>
+        <w:autoSpaceDN w:val="0"/>
+        <w:adjustRightInd w:val="0"/>
+        <w:jc w:val="left"/>
+        <w:rPr>
+          <w:rFonts w:ascii="Consolas" w:hAnsi="Consolas" w:cs="Consolas"/>
+          <w:color w:val="000000"/>
+          <w:kern w:val="0"/>
+          <w:sz w:val="19"/>
+          <w:szCs w:val="19"/>
+          <w:highlight w:val="white"/>
+        </w:rPr>
+      </w:pPr>
+      <w:r>
+        <w:rPr>
+          <w:rFonts w:ascii="Consolas" w:hAnsi="Consolas" w:cs="Consolas"/>
+          <w:color w:val="000000"/>
+          <w:kern w:val="0"/>
+          <w:sz w:val="19"/>
+          <w:szCs w:val="19"/>
+          <w:highlight w:val="white"/>
+        </w:rPr>
+        <w:t xml:space="preserve">        Busy = 2,</w:t>
+      </w:r>
+    </w:p>
+    <w:p>
+      <w:pPr>
+        <w:autoSpaceDE w:val="0"/>
+        <w:autoSpaceDN w:val="0"/>
+        <w:adjustRightInd w:val="0"/>
+        <w:jc w:val="left"/>
+        <w:rPr>
+          <w:rFonts w:ascii="Consolas" w:hAnsi="Consolas" w:cs="Consolas"/>
+          <w:color w:val="000000"/>
+          <w:kern w:val="0"/>
+          <w:sz w:val="19"/>
+          <w:szCs w:val="19"/>
+          <w:highlight w:val="white"/>
+        </w:rPr>
+      </w:pPr>
+      <w:r>
+        <w:rPr>
+          <w:rFonts w:ascii="Consolas" w:hAnsi="Consolas" w:cs="Consolas"/>
+          <w:color w:val="000000"/>
+          <w:kern w:val="0"/>
+          <w:sz w:val="19"/>
+          <w:szCs w:val="19"/>
+          <w:highlight w:val="white"/>
+        </w:rPr>
+        <w:t xml:space="preserve">        CardInsert = 3,</w:t>
+      </w:r>
+    </w:p>
+    <w:p>
+      <w:pPr>
+        <w:autoSpaceDE w:val="0"/>
+        <w:autoSpaceDN w:val="0"/>
+        <w:adjustRightInd w:val="0"/>
+        <w:jc w:val="left"/>
+        <w:rPr>
+          <w:rFonts w:ascii="Consolas" w:hAnsi="Consolas" w:cs="Consolas"/>
+          <w:color w:val="000000"/>
+          <w:kern w:val="0"/>
+          <w:sz w:val="19"/>
+          <w:szCs w:val="19"/>
+          <w:highlight w:val="white"/>
+        </w:rPr>
+      </w:pPr>
+      <w:r>
+        <w:rPr>
+          <w:rFonts w:ascii="Consolas" w:hAnsi="Consolas" w:cs="Consolas"/>
+          <w:color w:val="000000"/>
+          <w:kern w:val="0"/>
+          <w:sz w:val="19"/>
+          <w:szCs w:val="19"/>
+          <w:highlight w:val="white"/>
+        </w:rPr>
+        <w:t xml:space="preserve">        PINVerify = 4,</w:t>
+      </w:r>
+    </w:p>
+    <w:p>
+      <w:pPr>
+        <w:autoSpaceDE w:val="0"/>
+        <w:autoSpaceDN w:val="0"/>
+        <w:adjustRightInd w:val="0"/>
+        <w:jc w:val="left"/>
+        <w:rPr>
+          <w:rFonts w:ascii="Consolas" w:hAnsi="Consolas" w:cs="Consolas"/>
+          <w:color w:val="000000"/>
+          <w:kern w:val="0"/>
+          <w:sz w:val="19"/>
+          <w:szCs w:val="19"/>
+          <w:highlight w:val="white"/>
+        </w:rPr>
+      </w:pPr>
+      <w:r>
+        <w:rPr>
+          <w:rFonts w:ascii="Consolas" w:hAnsi="Consolas" w:cs="Consolas"/>
+          <w:color w:val="000000"/>
+          <w:kern w:val="0"/>
+          <w:sz w:val="19"/>
+          <w:szCs w:val="19"/>
+          <w:highlight w:val="white"/>
+        </w:rPr>
+        <w:t xml:space="preserve">        Authorizing = 5,</w:t>
+      </w:r>
+    </w:p>
+    <w:p>
+      <w:pPr>
+        <w:autoSpaceDE w:val="0"/>
+        <w:autoSpaceDN w:val="0"/>
+        <w:adjustRightInd w:val="0"/>
+        <w:jc w:val="left"/>
+        <w:rPr>
+          <w:rFonts w:ascii="Consolas" w:hAnsi="Consolas" w:cs="Consolas"/>
+          <w:color w:val="000000"/>
+          <w:kern w:val="0"/>
+          <w:sz w:val="19"/>
+          <w:szCs w:val="19"/>
+          <w:highlight w:val="white"/>
+        </w:rPr>
+      </w:pPr>
+      <w:r>
+        <w:rPr>
+          <w:rFonts w:ascii="Consolas" w:hAnsi="Consolas" w:cs="Consolas"/>
+          <w:color w:val="000000"/>
+          <w:kern w:val="0"/>
+          <w:sz w:val="19"/>
+          <w:szCs w:val="19"/>
+          <w:highlight w:val="white"/>
+        </w:rPr>
+        <w:t xml:space="preserve">        Completion = 6,</w:t>
+      </w:r>
+    </w:p>
+    <w:p>
+      <w:pPr>
+        <w:autoSpaceDE w:val="0"/>
+        <w:autoSpaceDN w:val="0"/>
+        <w:adjustRightInd w:val="0"/>
+        <w:jc w:val="left"/>
+        <w:rPr>
+          <w:rFonts w:ascii="Consolas" w:hAnsi="Consolas" w:cs="Consolas"/>
+          <w:color w:val="000000"/>
+          <w:kern w:val="0"/>
+          <w:sz w:val="19"/>
+          <w:szCs w:val="19"/>
+          <w:highlight w:val="white"/>
+        </w:rPr>
+      </w:pPr>
+      <w:r>
+        <w:rPr>
+          <w:rFonts w:ascii="Consolas" w:hAnsi="Consolas" w:cs="Consolas"/>
+          <w:color w:val="000000"/>
+          <w:kern w:val="0"/>
+          <w:sz w:val="19"/>
+          <w:szCs w:val="19"/>
+          <w:highlight w:val="white"/>
+        </w:rPr>
+        <w:t xml:space="preserve">        Cancelled = 7,</w:t>
+      </w:r>
+    </w:p>
+    <w:p>
+      <w:pPr>
+        <w:autoSpaceDE w:val="0"/>
+        <w:autoSpaceDN w:val="0"/>
+        <w:adjustRightInd w:val="0"/>
+        <w:jc w:val="left"/>
+        <w:rPr>
+          <w:rFonts w:ascii="Consolas" w:hAnsi="Consolas" w:cs="Consolas"/>
+          <w:color w:val="000000"/>
+          <w:kern w:val="0"/>
+          <w:sz w:val="19"/>
+          <w:szCs w:val="19"/>
+          <w:highlight w:val="white"/>
+        </w:rPr>
+      </w:pPr>
+      <w:r>
+        <w:rPr>
+          <w:rFonts w:ascii="Consolas" w:hAnsi="Consolas" w:cs="Consolas"/>
+          <w:color w:val="000000"/>
+          <w:kern w:val="0"/>
+          <w:sz w:val="19"/>
+          <w:szCs w:val="19"/>
+          <w:highlight w:val="white"/>
+        </w:rPr>
+        <w:t xml:space="preserve">        Connecting = 8,</w:t>
+      </w:r>
+    </w:p>
+    <w:p>
+      <w:pPr>
+        <w:autoSpaceDE w:val="0"/>
+        <w:autoSpaceDN w:val="0"/>
+        <w:adjustRightInd w:val="0"/>
+        <w:jc w:val="left"/>
+        <w:rPr>
+          <w:rFonts w:ascii="Consolas" w:hAnsi="Consolas" w:cs="Consolas"/>
+          <w:color w:val="000000"/>
+          <w:kern w:val="0"/>
+          <w:sz w:val="19"/>
+          <w:szCs w:val="19"/>
+          <w:highlight w:val="white"/>
+        </w:rPr>
+      </w:pPr>
+      <w:r>
+        <w:rPr>
+          <w:rFonts w:ascii="Consolas" w:hAnsi="Consolas" w:cs="Consolas"/>
+          <w:color w:val="000000"/>
+          <w:kern w:val="0"/>
+          <w:sz w:val="19"/>
+          <w:szCs w:val="19"/>
+          <w:highlight w:val="white"/>
+        </w:rPr>
+        <w:t xml:space="preserve">        ConnectionMade = 9,</w:t>
+      </w:r>
+    </w:p>
+    <w:p>
+      <w:pPr>
+        <w:autoSpaceDE w:val="0"/>
+        <w:autoSpaceDN w:val="0"/>
+        <w:adjustRightInd w:val="0"/>
+        <w:jc w:val="left"/>
+        <w:rPr>
+          <w:rFonts w:ascii="Consolas" w:hAnsi="Consolas" w:cs="Consolas"/>
+          <w:color w:val="000000"/>
+          <w:kern w:val="0"/>
+          <w:sz w:val="19"/>
+          <w:szCs w:val="19"/>
+          <w:highlight w:val="white"/>
+        </w:rPr>
+      </w:pPr>
+      <w:r>
+        <w:rPr>
+          <w:rFonts w:ascii="Consolas" w:hAnsi="Consolas" w:cs="Consolas"/>
+          <w:color w:val="000000"/>
+          <w:kern w:val="0"/>
+          <w:sz w:val="19"/>
+          <w:szCs w:val="19"/>
+          <w:highlight w:val="white"/>
+        </w:rPr>
+        <w:t xml:space="preserve">        Approved = 10,</w:t>
+      </w:r>
+    </w:p>
+    <w:p>
+      <w:pPr>
+        <w:autoSpaceDE w:val="0"/>
+        <w:autoSpaceDN w:val="0"/>
+        <w:adjustRightInd w:val="0"/>
+        <w:jc w:val="left"/>
+        <w:rPr>
+          <w:rFonts w:ascii="Consolas" w:hAnsi="Consolas" w:cs="Consolas"/>
+          <w:color w:val="000000"/>
+          <w:kern w:val="0"/>
+          <w:sz w:val="19"/>
+          <w:szCs w:val="19"/>
+          <w:highlight w:val="white"/>
+        </w:rPr>
+      </w:pPr>
+      <w:r>
+        <w:rPr>
+          <w:rFonts w:ascii="Consolas" w:hAnsi="Consolas" w:cs="Consolas"/>
+          <w:color w:val="000000"/>
+          <w:kern w:val="0"/>
+          <w:sz w:val="19"/>
+          <w:szCs w:val="19"/>
+          <w:highlight w:val="white"/>
+        </w:rPr>
+        <w:t xml:space="preserve">        Declined = 11,</w:t>
+      </w:r>
+    </w:p>
+    <w:p>
+      <w:pPr>
+        <w:autoSpaceDE w:val="0"/>
+        <w:autoSpaceDN w:val="0"/>
+        <w:adjustRightInd w:val="0"/>
+        <w:jc w:val="left"/>
+        <w:rPr>
+          <w:rFonts w:ascii="Consolas" w:hAnsi="Consolas" w:cs="Consolas"/>
+          <w:color w:val="000000"/>
+          <w:kern w:val="0"/>
+          <w:sz w:val="19"/>
+          <w:szCs w:val="19"/>
+          <w:highlight w:val="white"/>
+        </w:rPr>
+      </w:pPr>
+      <w:r>
+        <w:rPr>
+          <w:rFonts w:ascii="Consolas" w:hAnsi="Consolas" w:cs="Consolas"/>
+          <w:color w:val="000000"/>
+          <w:kern w:val="0"/>
+          <w:sz w:val="19"/>
+          <w:szCs w:val="19"/>
+          <w:highlight w:val="white"/>
+        </w:rPr>
+        <w:lastRenderedPageBreak/>
+        <w:t xml:space="preserve">        InsertCard = 12,</w:t>
+      </w:r>
+    </w:p>
+    <w:p>
+      <w:pPr>
+        <w:autoSpaceDE w:val="0"/>
+        <w:autoSpaceDN w:val="0"/>
+        <w:adjustRightInd w:val="0"/>
+        <w:jc w:val="left"/>
+        <w:rPr>
+          <w:rFonts w:ascii="Consolas" w:hAnsi="Consolas" w:cs="Consolas"/>
+          <w:color w:val="000000"/>
+          <w:kern w:val="0"/>
+          <w:sz w:val="19"/>
+          <w:szCs w:val="19"/>
+          <w:highlight w:val="white"/>
+        </w:rPr>
+      </w:pPr>
+      <w:r>
+        <w:rPr>
+          <w:rFonts w:ascii="Consolas" w:hAnsi="Consolas" w:cs="Consolas"/>
+          <w:color w:val="000000"/>
+          <w:kern w:val="0"/>
+          <w:sz w:val="19"/>
+          <w:szCs w:val="19"/>
+          <w:highlight w:val="white"/>
+        </w:rPr>
+        <w:t xml:space="preserve">        CardError = 13,</w:t>
+      </w:r>
+    </w:p>
+    <w:p>
+      <w:pPr>
+        <w:autoSpaceDE w:val="0"/>
+        <w:autoSpaceDN w:val="0"/>
+        <w:adjustRightInd w:val="0"/>
+        <w:jc w:val="left"/>
+        <w:rPr>
+          <w:rFonts w:ascii="Consolas" w:hAnsi="Consolas" w:cs="Consolas"/>
+          <w:color w:val="000000"/>
+          <w:kern w:val="0"/>
+          <w:sz w:val="19"/>
+          <w:szCs w:val="19"/>
+          <w:highlight w:val="white"/>
+        </w:rPr>
+      </w:pPr>
+      <w:r>
+        <w:rPr>
+          <w:rFonts w:ascii="Consolas" w:hAnsi="Consolas" w:cs="Consolas"/>
+          <w:color w:val="000000"/>
+          <w:kern w:val="0"/>
+          <w:sz w:val="19"/>
+          <w:szCs w:val="19"/>
+          <w:highlight w:val="white"/>
+        </w:rPr>
+        <w:t xml:space="preserve">        ProcessingError = 14,</w:t>
+      </w:r>
+    </w:p>
+    <w:p>
+      <w:pPr>
+        <w:autoSpaceDE w:val="0"/>
+        <w:autoSpaceDN w:val="0"/>
+        <w:adjustRightInd w:val="0"/>
+        <w:jc w:val="left"/>
+        <w:rPr>
+          <w:rFonts w:ascii="Consolas" w:hAnsi="Consolas" w:cs="Consolas"/>
+          <w:color w:val="000000"/>
+          <w:kern w:val="0"/>
+          <w:sz w:val="19"/>
+          <w:szCs w:val="19"/>
+          <w:highlight w:val="white"/>
+        </w:rPr>
+      </w:pPr>
+      <w:r>
+        <w:rPr>
+          <w:rFonts w:ascii="Consolas" w:hAnsi="Consolas" w:cs="Consolas"/>
+          <w:color w:val="000000"/>
+          <w:kern w:val="0"/>
+          <w:sz w:val="19"/>
+          <w:szCs w:val="19"/>
+          <w:highlight w:val="white"/>
+        </w:rPr>
+        <w:t xml:space="preserve">        RemoveCard = 15,</w:t>
+      </w:r>
+    </w:p>
+    <w:p>
+      <w:pPr>
+        <w:autoSpaceDE w:val="0"/>
+        <w:autoSpaceDN w:val="0"/>
+        <w:adjustRightInd w:val="0"/>
+        <w:jc w:val="left"/>
+        <w:rPr>
+          <w:rFonts w:ascii="Consolas" w:hAnsi="Consolas" w:cs="Consolas"/>
+          <w:color w:val="000000"/>
+          <w:kern w:val="0"/>
+          <w:sz w:val="19"/>
+          <w:szCs w:val="19"/>
+          <w:highlight w:val="white"/>
+        </w:rPr>
+      </w:pPr>
+      <w:r>
+        <w:rPr>
+          <w:rFonts w:ascii="Consolas" w:hAnsi="Consolas" w:cs="Consolas"/>
+          <w:color w:val="000000"/>
+          <w:kern w:val="0"/>
+          <w:sz w:val="19"/>
+          <w:szCs w:val="19"/>
+          <w:highlight w:val="white"/>
+        </w:rPr>
+        <w:t xml:space="preserve">        Retrying = 16,</w:t>
+      </w:r>
+    </w:p>
+    <w:p>
+      <w:pPr>
+        <w:autoSpaceDE w:val="0"/>
+        <w:autoSpaceDN w:val="0"/>
+        <w:adjustRightInd w:val="0"/>
+        <w:jc w:val="left"/>
+        <w:rPr>
+          <w:rFonts w:ascii="Consolas" w:hAnsi="Consolas" w:cs="Consolas"/>
+          <w:color w:val="000000"/>
+          <w:kern w:val="0"/>
+          <w:sz w:val="19"/>
+          <w:szCs w:val="19"/>
+          <w:highlight w:val="white"/>
+        </w:rPr>
+      </w:pPr>
+      <w:r>
+        <w:rPr>
+          <w:rFonts w:ascii="Consolas" w:hAnsi="Consolas" w:cs="Consolas"/>
+          <w:color w:val="000000"/>
+          <w:kern w:val="0"/>
+          <w:sz w:val="19"/>
+          <w:szCs w:val="19"/>
+          <w:highlight w:val="white"/>
+        </w:rPr>
+        <w:t xml:space="preserve">        PresentCard = 17,</w:t>
+      </w:r>
+    </w:p>
+    <w:p>
+      <w:pPr>
+        <w:autoSpaceDE w:val="0"/>
+        <w:autoSpaceDN w:val="0"/>
+        <w:adjustRightInd w:val="0"/>
+        <w:jc w:val="left"/>
+        <w:rPr>
+          <w:rFonts w:ascii="Consolas" w:hAnsi="Consolas" w:cs="Consolas"/>
+          <w:color w:val="000000"/>
+          <w:kern w:val="0"/>
+          <w:sz w:val="19"/>
+          <w:szCs w:val="19"/>
+          <w:highlight w:val="white"/>
+        </w:rPr>
+      </w:pPr>
+      <w:r>
+        <w:rPr>
+          <w:rFonts w:ascii="Consolas" w:hAnsi="Consolas" w:cs="Consolas"/>
+          <w:color w:val="000000"/>
+          <w:kern w:val="0"/>
+          <w:sz w:val="19"/>
+          <w:szCs w:val="19"/>
+          <w:highlight w:val="white"/>
+        </w:rPr>
+        <w:t xml:space="preserve">        RePresentCard = 18,</w:t>
+      </w:r>
+    </w:p>
+    <w:p>
+      <w:pPr>
+        <w:autoSpaceDE w:val="0"/>
+        <w:autoSpaceDN w:val="0"/>
+        <w:adjustRightInd w:val="0"/>
+        <w:jc w:val="left"/>
+        <w:rPr>
+          <w:rFonts w:ascii="Consolas" w:hAnsi="Consolas" w:cs="Consolas"/>
+          <w:color w:val="000000"/>
+          <w:kern w:val="0"/>
+          <w:sz w:val="19"/>
+          <w:szCs w:val="19"/>
+          <w:highlight w:val="white"/>
+        </w:rPr>
+      </w:pPr>
+      <w:r>
+        <w:rPr>
+          <w:rFonts w:ascii="Consolas" w:hAnsi="Consolas" w:cs="Consolas"/>
+          <w:color w:val="000000"/>
+          <w:kern w:val="0"/>
+          <w:sz w:val="19"/>
+          <w:szCs w:val="19"/>
+          <w:highlight w:val="white"/>
+        </w:rPr>
+        <w:t xml:space="preserve">        CardNotSupported = 19,</w:t>
+      </w:r>
+    </w:p>
+    <w:p>
+      <w:pPr>
+        <w:autoSpaceDE w:val="0"/>
+        <w:autoSpaceDN w:val="0"/>
+        <w:adjustRightInd w:val="0"/>
+        <w:jc w:val="left"/>
+        <w:rPr>
+          <w:rFonts w:ascii="Consolas" w:hAnsi="Consolas" w:cs="Consolas"/>
+          <w:color w:val="000000"/>
+          <w:kern w:val="0"/>
+          <w:sz w:val="19"/>
+          <w:szCs w:val="19"/>
+          <w:highlight w:val="white"/>
+        </w:rPr>
+      </w:pPr>
+      <w:r>
+        <w:rPr>
+          <w:rFonts w:ascii="Consolas" w:hAnsi="Consolas" w:cs="Consolas"/>
+          <w:color w:val="000000"/>
+          <w:kern w:val="0"/>
+          <w:sz w:val="19"/>
+          <w:szCs w:val="19"/>
+          <w:highlight w:val="white"/>
+        </w:rPr>
+        <w:t xml:space="preserve">        PresentOnlyOneCard = 20,</w:t>
+      </w:r>
+    </w:p>
+    <w:p>
+      <w:pPr>
+        <w:autoSpaceDE w:val="0"/>
+        <w:autoSpaceDN w:val="0"/>
+        <w:adjustRightInd w:val="0"/>
+        <w:jc w:val="left"/>
+        <w:rPr>
+          <w:rFonts w:ascii="Consolas" w:hAnsi="Consolas" w:cs="Consolas"/>
+          <w:color w:val="000000"/>
+          <w:kern w:val="0"/>
+          <w:sz w:val="19"/>
+          <w:szCs w:val="19"/>
+          <w:highlight w:val="white"/>
+        </w:rPr>
+      </w:pPr>
+      <w:r>
+        <w:rPr>
+          <w:rFonts w:ascii="Consolas" w:hAnsi="Consolas" w:cs="Consolas"/>
+          <w:color w:val="000000"/>
+          <w:kern w:val="0"/>
+          <w:sz w:val="19"/>
+          <w:szCs w:val="19"/>
+          <w:highlight w:val="white"/>
+        </w:rPr>
+        <w:t xml:space="preserve">        PleaseWait = 21,</w:t>
+      </w:r>
+    </w:p>
+    <w:p>
+      <w:pPr>
+        <w:autoSpaceDE w:val="0"/>
+        <w:autoSpaceDN w:val="0"/>
+        <w:adjustRightInd w:val="0"/>
+        <w:jc w:val="left"/>
+        <w:rPr>
+          <w:rFonts w:ascii="Consolas" w:hAnsi="Consolas" w:cs="Consolas"/>
+          <w:color w:val="000000"/>
+          <w:kern w:val="0"/>
+          <w:sz w:val="19"/>
+          <w:szCs w:val="19"/>
+          <w:highlight w:val="white"/>
+        </w:rPr>
+      </w:pPr>
+      <w:r>
+        <w:rPr>
+          <w:rFonts w:ascii="Consolas" w:hAnsi="Consolas" w:cs="Consolas"/>
+          <w:color w:val="000000"/>
+          <w:kern w:val="0"/>
+          <w:sz w:val="19"/>
+          <w:szCs w:val="19"/>
+          <w:highlight w:val="white"/>
+        </w:rPr>
+        <w:t xml:space="preserve">        BadSwipe = 22,</w:t>
+      </w:r>
+    </w:p>
+    <w:p>
+      <w:pPr>
+        <w:autoSpaceDE w:val="0"/>
+        <w:autoSpaceDN w:val="0"/>
+        <w:adjustRightInd w:val="0"/>
+        <w:jc w:val="left"/>
+        <w:rPr>
+          <w:rFonts w:ascii="Consolas" w:hAnsi="Consolas" w:cs="Consolas"/>
+          <w:color w:val="000000"/>
+          <w:kern w:val="0"/>
+          <w:sz w:val="19"/>
+          <w:szCs w:val="19"/>
+          <w:highlight w:val="white"/>
+        </w:rPr>
+      </w:pPr>
+      <w:r>
+        <w:rPr>
+          <w:rFonts w:ascii="Consolas" w:hAnsi="Consolas" w:cs="Consolas"/>
+          <w:color w:val="000000"/>
+          <w:kern w:val="0"/>
+          <w:sz w:val="19"/>
+          <w:szCs w:val="19"/>
+          <w:highlight w:val="white"/>
+        </w:rPr>
+        <w:t xml:space="preserve">        CardExpired = 23,</w:t>
+      </w:r>
+    </w:p>
+    <w:p>
+      <w:pPr>
+        <w:autoSpaceDE w:val="0"/>
+        <w:autoSpaceDN w:val="0"/>
+        <w:adjustRightInd w:val="0"/>
+        <w:jc w:val="left"/>
+        <w:rPr>
+          <w:rFonts w:ascii="Consolas" w:hAnsi="Consolas" w:cs="Consolas"/>
+          <w:color w:val="000000"/>
+          <w:kern w:val="0"/>
+          <w:sz w:val="19"/>
+          <w:szCs w:val="19"/>
+          <w:highlight w:val="white"/>
+        </w:rPr>
+      </w:pPr>
+      <w:r>
+        <w:rPr>
+          <w:rFonts w:ascii="Consolas" w:hAnsi="Consolas" w:cs="Consolas"/>
+          <w:color w:val="000000"/>
+          <w:kern w:val="0"/>
+          <w:sz w:val="19"/>
+          <w:szCs w:val="19"/>
+          <w:highlight w:val="white"/>
+        </w:rPr>
+        <w:t xml:space="preserve">        DeclinedByCard = 24,</w:t>
+      </w:r>
+    </w:p>
+    <w:p>
+      <w:pPr>
+        <w:autoSpaceDE w:val="0"/>
+        <w:autoSpaceDN w:val="0"/>
+        <w:adjustRightInd w:val="0"/>
+        <w:jc w:val="left"/>
+        <w:rPr>
+          <w:rFonts w:ascii="Consolas" w:hAnsi="Consolas" w:cs="Consolas"/>
+          <w:color w:val="000000"/>
+          <w:kern w:val="0"/>
+          <w:sz w:val="19"/>
+          <w:szCs w:val="19"/>
+          <w:highlight w:val="white"/>
+        </w:rPr>
+      </w:pPr>
+      <w:r>
+        <w:rPr>
+          <w:rFonts w:ascii="Consolas" w:hAnsi="Consolas" w:cs="Consolas"/>
+          <w:color w:val="000000"/>
+          <w:kern w:val="0"/>
+          <w:sz w:val="19"/>
+          <w:szCs w:val="19"/>
+          <w:highlight w:val="white"/>
+        </w:rPr>
+        <w:t xml:space="preserve">        CommunicationFailureRetrying = 25</w:t>
+      </w:r>
+    </w:p>
+    <w:p>
+      <w:pPr>
+        <w:rPr>
+          <w:rFonts w:hint="eastAsia"/>
+        </w:rPr>
+      </w:pPr>
+      <w:r>
+        <w:rPr>
+          <w:rFonts w:ascii="Consolas" w:hAnsi="Consolas" w:cs="Consolas"/>
+          <w:color w:val="000000"/>
+          <w:kern w:val="0"/>
+          <w:sz w:val="19"/>
+          <w:szCs w:val="19"/>
+          <w:highlight w:val="white"/>
+        </w:rPr>
+        <w:t xml:space="preserve">    }</w:t>
+      </w:r>
+    </w:p>
     <w:p/>
     <w:sectPr>
       <w:pgSz w:w="11906" w:h="16838"/>
@@ -6180,6 +7591,119 @@
     </w:lvl>
   </w:abstractNum>
   <w:abstractNum w:abstractNumId="4">
+    <w:nsid w:val="1D881B10"/>
+    <w:multiLevelType w:val="hybridMultilevel"/>
+    <w:tmpl w:val="F07423AA"/>
+    <w:lvl w:ilvl="0" w:tplc="04090001">
+      <w:start w:val="1"/>
+      <w:numFmt w:val="bullet"/>
+      <w:lvlText w:val=""/>
+      <w:lvlJc w:val="left"/>
+      <w:pPr>
+        <w:ind w:left="420" w:hanging="420"/>
+      </w:pPr>
+      <w:rPr>
+        <w:rFonts w:ascii="Wingdings" w:hAnsi="Wingdings" w:hint="default"/>
+      </w:rPr>
+    </w:lvl>
+    <w:lvl w:ilvl="1" w:tplc="04090003" w:tentative="1">
+      <w:start w:val="1"/>
+      <w:numFmt w:val="bullet"/>
+      <w:lvlText w:val=""/>
+      <w:lvlJc w:val="left"/>
+      <w:pPr>
+        <w:ind w:left="840" w:hanging="420"/>
+      </w:pPr>
+      <w:rPr>
+        <w:rFonts w:ascii="Wingdings" w:hAnsi="Wingdings" w:hint="default"/>
+      </w:rPr>
+    </w:lvl>
+    <w:lvl w:ilvl="2" w:tplc="04090005" w:tentative="1">
+      <w:start w:val="1"/>
+      <w:numFmt w:val="bullet"/>
+      <w:lvlText w:val=""/>
+      <w:lvlJc w:val="left"/>
+      <w:pPr>
+        <w:ind w:left="1260" w:hanging="420"/>
+      </w:pPr>
+      <w:rPr>
+        <w:rFonts w:ascii="Wingdings" w:hAnsi="Wingdings" w:hint="default"/>
+      </w:rPr>
+    </w:lvl>
+    <w:lvl w:ilvl="3" w:tplc="04090001" w:tentative="1">
+      <w:start w:val="1"/>
+      <w:numFmt w:val="bullet"/>
+      <w:lvlText w:val=""/>
+      <w:lvlJc w:val="left"/>
+      <w:pPr>
+        <w:ind w:left="1680" w:hanging="420"/>
+      </w:pPr>
+      <w:rPr>
+        <w:rFonts w:ascii="Wingdings" w:hAnsi="Wingdings" w:hint="default"/>
+      </w:rPr>
+    </w:lvl>
+    <w:lvl w:ilvl="4" w:tplc="04090003" w:tentative="1">
+      <w:start w:val="1"/>
+      <w:numFmt w:val="bullet"/>
+      <w:lvlText w:val=""/>
+      <w:lvlJc w:val="left"/>
+      <w:pPr>
+        <w:ind w:left="2100" w:hanging="420"/>
+      </w:pPr>
+      <w:rPr>
+        <w:rFonts w:ascii="Wingdings" w:hAnsi="Wingdings" w:hint="default"/>
+      </w:rPr>
+    </w:lvl>
+    <w:lvl w:ilvl="5" w:tplc="04090005" w:tentative="1">
+      <w:start w:val="1"/>
+      <w:numFmt w:val="bullet"/>
+      <w:lvlText w:val=""/>
+      <w:lvlJc w:val="left"/>
+      <w:pPr>
+        <w:ind w:left="2520" w:hanging="420"/>
+      </w:pPr>
+      <w:rPr>
+        <w:rFonts w:ascii="Wingdings" w:hAnsi="Wingdings" w:hint="default"/>
+      </w:rPr>
+    </w:lvl>
+    <w:lvl w:ilvl="6" w:tplc="04090001" w:tentative="1">
+      <w:start w:val="1"/>
+      <w:numFmt w:val="bullet"/>
+      <w:lvlText w:val=""/>
+      <w:lvlJc w:val="left"/>
+      <w:pPr>
+        <w:ind w:left="2940" w:hanging="420"/>
+      </w:pPr>
+      <w:rPr>
+        <w:rFonts w:ascii="Wingdings" w:hAnsi="Wingdings" w:hint="default"/>
+      </w:rPr>
+    </w:lvl>
+    <w:lvl w:ilvl="7" w:tplc="04090003" w:tentative="1">
+      <w:start w:val="1"/>
+      <w:numFmt w:val="bullet"/>
+      <w:lvlText w:val=""/>
+      <w:lvlJc w:val="left"/>
+      <w:pPr>
+        <w:ind w:left="3360" w:hanging="420"/>
+      </w:pPr>
+      <w:rPr>
+        <w:rFonts w:ascii="Wingdings" w:hAnsi="Wingdings" w:hint="default"/>
+      </w:rPr>
+    </w:lvl>
+    <w:lvl w:ilvl="8" w:tplc="04090005" w:tentative="1">
+      <w:start w:val="1"/>
+      <w:numFmt w:val="bullet"/>
+      <w:lvlText w:val=""/>
+      <w:lvlJc w:val="left"/>
+      <w:pPr>
+        <w:ind w:left="3780" w:hanging="420"/>
+      </w:pPr>
+      <w:rPr>
+        <w:rFonts w:ascii="Wingdings" w:hAnsi="Wingdings" w:hint="default"/>
+      </w:rPr>
+    </w:lvl>
+  </w:abstractNum>
+  <w:abstractNum w:abstractNumId="5">
     <w:nsid w:val="24591F22"/>
     <w:multiLevelType w:val="hybridMultilevel"/>
     <w:tmpl w:val="F918CC44"/>
@@ -6292,7 +7816,7 @@
       </w:rPr>
     </w:lvl>
   </w:abstractNum>
-  <w:abstractNum w:abstractNumId="5">
+  <w:abstractNum w:abstractNumId="6">
     <w:nsid w:val="261C31EC"/>
     <w:multiLevelType w:val="hybridMultilevel"/>
     <w:tmpl w:val="7392389A"/>
@@ -6405,7 +7929,7 @@
       </w:rPr>
     </w:lvl>
   </w:abstractNum>
-  <w:abstractNum w:abstractNumId="6">
+  <w:abstractNum w:abstractNumId="7">
     <w:nsid w:val="40996448"/>
     <w:multiLevelType w:val="hybridMultilevel"/>
     <w:tmpl w:val="F918CC44"/>
@@ -6518,7 +8042,7 @@
       </w:rPr>
     </w:lvl>
   </w:abstractNum>
-  <w:abstractNum w:abstractNumId="7">
+  <w:abstractNum w:abstractNumId="8">
     <w:nsid w:val="40B115AB"/>
     <w:multiLevelType w:val="hybridMultilevel"/>
     <w:tmpl w:val="F918CC44"/>
@@ -6631,7 +8155,7 @@
       </w:rPr>
     </w:lvl>
   </w:abstractNum>
-  <w:abstractNum w:abstractNumId="8">
+  <w:abstractNum w:abstractNumId="9">
     <w:nsid w:val="4A6B1E73"/>
     <w:multiLevelType w:val="hybridMultilevel"/>
     <w:tmpl w:val="C218AF22"/>
@@ -6744,7 +8268,7 @@
       </w:rPr>
     </w:lvl>
   </w:abstractNum>
-  <w:abstractNum w:abstractNumId="9">
+  <w:abstractNum w:abstractNumId="10">
     <w:nsid w:val="58E2117B"/>
     <w:multiLevelType w:val="hybridMultilevel"/>
     <w:tmpl w:val="F918CC44"/>
@@ -6857,7 +8381,120 @@
       </w:rPr>
     </w:lvl>
   </w:abstractNum>
-  <w:abstractNum w:abstractNumId="10">
+  <w:abstractNum w:abstractNumId="11">
+    <w:nsid w:val="67306E95"/>
+    <w:multiLevelType w:val="hybridMultilevel"/>
+    <w:tmpl w:val="F918CC44"/>
+    <w:lvl w:ilvl="0" w:tplc="04090015">
+      <w:start w:val="1"/>
+      <w:numFmt w:val="upperLetter"/>
+      <w:lvlText w:val="%1."/>
+      <w:lvlJc w:val="left"/>
+      <w:pPr>
+        <w:ind w:left="420" w:hanging="420"/>
+      </w:pPr>
+      <w:rPr>
+        <w:rFonts w:cs="Times New Roman"/>
+      </w:rPr>
+    </w:lvl>
+    <w:lvl w:ilvl="1" w:tplc="04090019" w:tentative="1">
+      <w:start w:val="1"/>
+      <w:numFmt w:val="lowerLetter"/>
+      <w:lvlText w:val="%2)"/>
+      <w:lvlJc w:val="left"/>
+      <w:pPr>
+        <w:ind w:left="840" w:hanging="420"/>
+      </w:pPr>
+      <w:rPr>
+        <w:rFonts w:cs="Times New Roman"/>
+      </w:rPr>
+    </w:lvl>
+    <w:lvl w:ilvl="2" w:tplc="0409001B" w:tentative="1">
+      <w:start w:val="1"/>
+      <w:numFmt w:val="lowerRoman"/>
+      <w:lvlText w:val="%3."/>
+      <w:lvlJc w:val="right"/>
+      <w:pPr>
+        <w:ind w:left="1260" w:hanging="420"/>
+      </w:pPr>
+      <w:rPr>
+        <w:rFonts w:cs="Times New Roman"/>
+      </w:rPr>
+    </w:lvl>
+    <w:lvl w:ilvl="3" w:tplc="0409000F" w:tentative="1">
+      <w:start w:val="1"/>
+      <w:numFmt w:val="decimal"/>
+      <w:lvlText w:val="%4."/>
+      <w:lvlJc w:val="left"/>
+      <w:pPr>
+        <w:ind w:left="1680" w:hanging="420"/>
+      </w:pPr>
+      <w:rPr>
+        <w:rFonts w:cs="Times New Roman"/>
+      </w:rPr>
+    </w:lvl>
+    <w:lvl w:ilvl="4" w:tplc="04090019" w:tentative="1">
+      <w:start w:val="1"/>
+      <w:numFmt w:val="lowerLetter"/>
+      <w:lvlText w:val="%5)"/>
+      <w:lvlJc w:val="left"/>
+      <w:pPr>
+        <w:ind w:left="2100" w:hanging="420"/>
+      </w:pPr>
+      <w:rPr>
+        <w:rFonts w:cs="Times New Roman"/>
+      </w:rPr>
+    </w:lvl>
+    <w:lvl w:ilvl="5" w:tplc="0409001B" w:tentative="1">
+      <w:start w:val="1"/>
+      <w:numFmt w:val="lowerRoman"/>
+      <w:lvlText w:val="%6."/>
+      <w:lvlJc w:val="right"/>
+      <w:pPr>
+        <w:ind w:left="2520" w:hanging="420"/>
+      </w:pPr>
+      <w:rPr>
+        <w:rFonts w:cs="Times New Roman"/>
+      </w:rPr>
+    </w:lvl>
+    <w:lvl w:ilvl="6" w:tplc="0409000F" w:tentative="1">
+      <w:start w:val="1"/>
+      <w:numFmt w:val="decimal"/>
+      <w:lvlText w:val="%7."/>
+      <w:lvlJc w:val="left"/>
+      <w:pPr>
+        <w:ind w:left="2940" w:hanging="420"/>
+      </w:pPr>
+      <w:rPr>
+        <w:rFonts w:cs="Times New Roman"/>
+      </w:rPr>
+    </w:lvl>
+    <w:lvl w:ilvl="7" w:tplc="04090019" w:tentative="1">
+      <w:start w:val="1"/>
+      <w:numFmt w:val="lowerLetter"/>
+      <w:lvlText w:val="%8)"/>
+      <w:lvlJc w:val="left"/>
+      <w:pPr>
+        <w:ind w:left="3360" w:hanging="420"/>
+      </w:pPr>
+      <w:rPr>
+        <w:rFonts w:cs="Times New Roman"/>
+      </w:rPr>
+    </w:lvl>
+    <w:lvl w:ilvl="8" w:tplc="0409001B" w:tentative="1">
+      <w:start w:val="1"/>
+      <w:numFmt w:val="lowerRoman"/>
+      <w:lvlText w:val="%9."/>
+      <w:lvlJc w:val="right"/>
+      <w:pPr>
+        <w:ind w:left="3780" w:hanging="420"/>
+      </w:pPr>
+      <w:rPr>
+        <w:rFonts w:cs="Times New Roman"/>
+      </w:rPr>
+    </w:lvl>
+  </w:abstractNum>
+  <w:abstractNum w:abstractNumId="12">
     <w:nsid w:val="6D8F62DB"/>
     <w:multiLevelType w:val="hybridMultilevel"/>
     <w:tmpl w:val="81EE068E"/>
@@ -6970,7 +8607,7 @@
       </w:rPr>
     </w:lvl>
   </w:abstractNum>
-  <w:abstractNum w:abstractNumId="11">
+  <w:abstractNum w:abstractNumId="13">
     <w:nsid w:val="75D4123F"/>
     <w:multiLevelType w:val="hybridMultilevel"/>
     <w:tmpl w:val="E99A7BDE"/>
@@ -7083,8 +8720,118 @@
       </w:rPr>
     </w:lvl>
   </w:abstractNum>
+  <w:abstractNum w:abstractNumId="14">
+    <w:nsid w:val="7D807556"/>
+    <w:multiLevelType w:val="hybridMultilevel"/>
+    <w:tmpl w:val="33B4E978"/>
+    <w:lvl w:ilvl="0" w:tplc="04090015">
+      <w:start w:val="1"/>
+      <w:numFmt w:val="upperLetter"/>
+      <w:lvlText w:val="%1."/>
+      <w:lvlJc w:val="left"/>
+      <w:pPr>
+        <w:ind w:left="420" w:hanging="420"/>
+      </w:pPr>
+    </w:lvl>
+    <w:lvl w:ilvl="1" w:tplc="04090019" w:tentative="1">
+      <w:start w:val="1"/>
+      <w:numFmt w:val="lowerLetter"/>
+      <w:lvlText w:val="%2)"/>
+      <w:lvlJc w:val="left"/>
+      <w:pPr>
+        <w:ind w:left="840" w:hanging="420"/>
+      </w:pPr>
+      <w:rPr>
+        <w:rFonts w:cs="Times New Roman"/>
+      </w:rPr>
+    </w:lvl>
+    <w:lvl w:ilvl="2" w:tplc="0409001B" w:tentative="1">
+      <w:start w:val="1"/>
+      <w:numFmt w:val="lowerRoman"/>
+      <w:lvlText w:val="%3."/>
+      <w:lvlJc w:val="right"/>
+      <w:pPr>
+        <w:ind w:left="1260" w:hanging="420"/>
+      </w:pPr>
+      <w:rPr>
+        <w:rFonts w:cs="Times New Roman"/>
+      </w:rPr>
+    </w:lvl>
+    <w:lvl w:ilvl="3" w:tplc="0409000F" w:tentative="1">
+      <w:start w:val="1"/>
+      <w:numFmt w:val="decimal"/>
+      <w:lvlText w:val="%4."/>
+      <w:lvlJc w:val="left"/>
+      <w:pPr>
+        <w:ind w:left="1680" w:hanging="420"/>
+      </w:pPr>
+      <w:rPr>
+        <w:rFonts w:cs="Times New Roman"/>
+      </w:rPr>
+    </w:lvl>
+    <w:lvl w:ilvl="4" w:tplc="04090019" w:tentative="1">
+      <w:start w:val="1"/>
+      <w:numFmt w:val="lowerLetter"/>
+      <w:lvlText w:val="%5)"/>
+      <w:lvlJc w:val="left"/>
+      <w:pPr>
+        <w:ind w:left="2100" w:hanging="420"/>
+      </w:pPr>
+      <w:rPr>
+        <w:rFonts w:cs="Times New Roman"/>
+      </w:rPr>
+    </w:lvl>
+    <w:lvl w:ilvl="5" w:tplc="0409001B" w:tentative="1">
+      <w:start w:val="1"/>
+      <w:numFmt w:val="lowerRoman"/>
+      <w:lvlText w:val="%6."/>
+      <w:lvlJc w:val="right"/>
+      <w:pPr>
+        <w:ind w:left="2520" w:hanging="420"/>
+      </w:pPr>
+      <w:rPr>
+        <w:rFonts w:cs="Times New Roman"/>
+      </w:rPr>
+    </w:lvl>
+    <w:lvl w:ilvl="6" w:tplc="0409000F" w:tentative="1">
+      <w:start w:val="1"/>
+      <w:numFmt w:val="decimal"/>
+      <w:lvlText w:val="%7."/>
+      <w:lvlJc w:val="left"/>
+      <w:pPr>
+        <w:ind w:left="2940" w:hanging="420"/>
+      </w:pPr>
+      <w:rPr>
+        <w:rFonts w:cs="Times New Roman"/>
+      </w:rPr>
+    </w:lvl>
+    <w:lvl w:ilvl="7" w:tplc="04090019" w:tentative="1">
+      <w:start w:val="1"/>
+      <w:numFmt w:val="lowerLetter"/>
+      <w:lvlText w:val="%8)"/>
+      <w:lvlJc w:val="left"/>
+      <w:pPr>
+        <w:ind w:left="3360" w:hanging="420"/>
+      </w:pPr>
+      <w:rPr>
+        <w:rFonts w:cs="Times New Roman"/>
+      </w:rPr>
+    </w:lvl>
+    <w:lvl w:ilvl="8" w:tplc="0409001B" w:tentative="1">
+      <w:start w:val="1"/>
+      <w:numFmt w:val="lowerRoman"/>
+      <w:lvlText w:val="%9."/>
+      <w:lvlJc w:val="right"/>
+      <w:pPr>
+        <w:ind w:left="3780" w:hanging="420"/>
+      </w:pPr>
+      <w:rPr>
+        <w:rFonts w:cs="Times New Roman"/>
+      </w:rPr>
+    </w:lvl>
+  </w:abstractNum>
   <w:num w:numId="1">
-    <w:abstractNumId w:val="8"/>
+    <w:abstractNumId w:val="9"/>
   </w:num>
   <w:num w:numId="2">
     <w:abstractNumId w:val="2"/>
@@ -7096,27 +8843,36 @@
     <w:abstractNumId w:val="0"/>
   </w:num>
   <w:num w:numId="5">
-    <w:abstractNumId w:val="5"/>
+    <w:abstractNumId w:val="6"/>
   </w:num>
   <w:num w:numId="6">
-    <w:abstractNumId w:val="11"/>
+    <w:abstractNumId w:val="13"/>
   </w:num>
   <w:num w:numId="7">
     <w:abstractNumId w:val="1"/>
   </w:num>
   <w:num w:numId="8">
+    <w:abstractNumId w:val="12"/>
+  </w:num>
+  <w:num w:numId="9">
     <w:abstractNumId w:val="10"/>
   </w:num>
-  <w:num w:numId="9">
-    <w:abstractNumId w:val="9"/>
+  <w:num w:numId="10">
+    <w:abstractNumId w:val="8"/>
   </w:num>
-  <w:num w:numId="10">
+  <w:num w:numId="11">
     <w:abstractNumId w:val="7"/>
   </w:num>
-  <w:num w:numId="11">
-    <w:abstractNumId w:val="6"/>
+  <w:num w:numId="12">
+    <w:abstractNumId w:val="5"/>
   </w:num>
-  <w:num w:numId="12">
+  <w:num w:numId="13">
+    <w:abstractNumId w:val="11"/>
+  </w:num>
+  <w:num w:numId="14">
+    <w:abstractNumId w:val="14"/>
+  </w:num>
+  <w:num w:numId="15">
     <w:abstractNumId w:val="4"/>
   </w:num>
 </w:numbering>
@@ -7137,7 +8893,7 @@
     <w:lsdException w:name="Normal" w:locked="1" w:semiHidden="0" w:uiPriority="0" w:unhideWhenUsed="0" w:qFormat="1"/>
     <w:lsdException w:name="heading 1" w:locked="1" w:semiHidden="0" w:uiPriority="0" w:unhideWhenUsed="0" w:qFormat="1"/>
     <w:lsdException w:name="heading 2" w:locked="1" w:semiHidden="0" w:uiPriority="0" w:unhideWhenUsed="0" w:qFormat="1"/>
-    <w:lsdException w:name="heading 3" w:locked="1" w:semiHidden="0" w:uiPriority="0" w:unhideWhenUsed="0" w:qFormat="1"/>
+    <w:lsdException w:name="heading 3" w:locked="1" w:semiHidden="0" w:unhideWhenUsed="0" w:qFormat="1"/>
     <w:lsdException w:name="heading 4" w:locked="1" w:uiPriority="0" w:qFormat="1"/>
     <w:lsdException w:name="heading 5" w:locked="1" w:uiPriority="0" w:qFormat="1"/>
     <w:lsdException w:name="heading 6" w:locked="1" w:uiPriority="0" w:qFormat="1"/>
